--- a/JustinChimWebResume.docx
+++ b/JustinChimWebResume.docx
@@ -118,18 +118,8 @@
           <w:sz w:val="32"/>
           <w:szCs w:val="32"/>
         </w:rPr>
-        <w:t xml:space="preserve">Justin </w:t>
-      </w:r>
-      <w:proofErr w:type="spellStart"/>
-      <w:r>
-        <w:rPr>
-          <w:b/>
-          <w:sz w:val="32"/>
-          <w:szCs w:val="32"/>
-        </w:rPr>
-        <w:t>Chim</w:t>
-      </w:r>
-      <w:proofErr w:type="spellEnd"/>
+        <w:t>Justin Chim</w:t>
+      </w:r>
     </w:p>
     <w:p>
       <w:pPr>
@@ -143,14 +133,7 @@
           <w:sz w:val="22"/>
           <w:szCs w:val="22"/>
         </w:rPr>
-        <w:t>https://justinchim.github.io/</w:t>
-      </w:r>
-      <w:r>
-        <w:rPr>
-          <w:sz w:val="22"/>
-          <w:szCs w:val="22"/>
-        </w:rPr>
-        <w:t xml:space="preserve"> </w:t>
+        <w:t xml:space="preserve">https://justinchim.github.io/ </w:t>
       </w:r>
       <w:r>
         <w:rPr>
@@ -189,8 +172,6 @@
         </w:rPr>
         <w:t xml:space="preserve"> </w:t>
       </w:r>
-      <w:bookmarkStart w:id="0" w:name="_GoBack"/>
-      <w:bookmarkEnd w:id="0"/>
       <w:r>
         <w:rPr>
           <w:sz w:val="22"/>
@@ -429,15 +410,17 @@
           <w:szCs w:val="18"/>
           <w:lang w:val="en-IN" w:eastAsia="en-IN"/>
         </w:rPr>
-        <w:t>Relevant Courses: Cellular &amp; Molecular Biology</w:t>
-      </w:r>
-      <w:r>
-        <w:rPr>
+        <w:t xml:space="preserve">Relevant Courses: </w:t>
+      </w:r>
+      <w:r>
+        <w:rPr>
+          <w:rFonts w:eastAsia="Times New Roman" w:cs="Times New Roman"/>
           <w:color w:val="000000" w:themeColor="text1"/>
           <w:sz w:val="18"/>
           <w:szCs w:val="18"/>
-        </w:rPr>
-        <w:t xml:space="preserve">, </w:t>
+          <w:lang w:val="en-IN" w:eastAsia="en-IN"/>
+        </w:rPr>
+        <w:t>Engineering Calculus I &amp;</w:t>
       </w:r>
       <w:r>
         <w:rPr>
@@ -447,7 +430,7 @@
           <w:szCs w:val="18"/>
           <w:lang w:val="en-IN" w:eastAsia="en-IN"/>
         </w:rPr>
-        <w:t>Human Anatomy &amp; Physiology I &amp; II,</w:t>
+        <w:t xml:space="preserve"> II,</w:t>
       </w:r>
       <w:r>
         <w:rPr>
@@ -465,7 +448,7 @@
           <w:szCs w:val="18"/>
           <w:lang w:val="en-IN" w:eastAsia="en-IN"/>
         </w:rPr>
-        <w:t>Engineering Calculus I &amp;</w:t>
+        <w:t>Engineering Physics I &amp;</w:t>
       </w:r>
       <w:r>
         <w:rPr>
@@ -475,7 +458,7 @@
           <w:szCs w:val="18"/>
           <w:lang w:val="en-IN" w:eastAsia="en-IN"/>
         </w:rPr>
-        <w:t xml:space="preserve"> II,</w:t>
+        <w:t xml:space="preserve"> II, Electric Circuit Design &amp; Analysis, Biomedical Engineering &amp; Engineering Design,</w:t>
       </w:r>
       <w:r>
         <w:rPr>
@@ -493,102 +476,16 @@
           <w:szCs w:val="18"/>
           <w:lang w:val="en-IN" w:eastAsia="en-IN"/>
         </w:rPr>
-        <w:t>Engineering Chemistry,</w:t>
-      </w:r>
-    </w:p>
-    <w:p>
-      <w:pPr>
-        <w:shd w:val="clear" w:color="auto" w:fill="FFFFFF"/>
-        <w:spacing w:line="255" w:lineRule="atLeast"/>
-        <w:textAlignment w:val="baseline"/>
-        <w:rPr>
-          <w:rFonts w:eastAsia="Times New Roman" w:cs="Times New Roman"/>
+        <w:t>Computer Science, Engineering Multivariable Calculus, Engineering Differential Equations &amp; Systems Modeling, Integrated Electronics,</w:t>
+      </w:r>
+      <w:r>
+        <w:rPr>
           <w:color w:val="000000" w:themeColor="text1"/>
           <w:sz w:val="18"/>
           <w:szCs w:val="18"/>
-          <w:lang w:val="en-IN" w:eastAsia="en-IN"/>
-        </w:rPr>
-      </w:pPr>
-      <w:r>
-        <w:rPr>
-          <w:rFonts w:eastAsia="Times New Roman" w:cs="Times New Roman"/>
-          <w:color w:val="000000" w:themeColor="text1"/>
-          <w:sz w:val="18"/>
-          <w:szCs w:val="18"/>
-          <w:lang w:val="en-IN" w:eastAsia="en-IN"/>
-        </w:rPr>
-        <w:t>Engineering Physics I &amp;</w:t>
-      </w:r>
-      <w:r>
-        <w:rPr>
-          <w:rFonts w:eastAsia="Times New Roman" w:cs="Times New Roman"/>
-          <w:color w:val="000000" w:themeColor="text1"/>
-          <w:sz w:val="18"/>
-          <w:szCs w:val="18"/>
-          <w:lang w:val="en-IN" w:eastAsia="en-IN"/>
-        </w:rPr>
-        <w:t xml:space="preserve"> II, Organic &amp; Biochemistry, Electric Circuit Design &amp; Analysis, Biomedical Engineering &amp; Engineering Design,</w:t>
-      </w:r>
-    </w:p>
-    <w:p>
-      <w:pPr>
-        <w:shd w:val="clear" w:color="auto" w:fill="FFFFFF"/>
-        <w:spacing w:line="255" w:lineRule="atLeast"/>
-        <w:textAlignment w:val="baseline"/>
-        <w:rPr>
-          <w:rFonts w:eastAsia="Times New Roman" w:cs="Times New Roman"/>
-          <w:color w:val="000000" w:themeColor="text1"/>
-          <w:sz w:val="18"/>
-          <w:szCs w:val="18"/>
-          <w:lang w:val="en-IN" w:eastAsia="en-IN"/>
-        </w:rPr>
-      </w:pPr>
-      <w:r>
-        <w:rPr>
-          <w:rFonts w:eastAsia="Times New Roman" w:cs="Times New Roman"/>
-          <w:color w:val="000000" w:themeColor="text1"/>
-          <w:sz w:val="18"/>
-          <w:szCs w:val="18"/>
-          <w:lang w:val="en-IN" w:eastAsia="en-IN"/>
-        </w:rPr>
-        <w:t xml:space="preserve">Computer Science, Engineering Multivariable Calculus, Engineering Differential Equations &amp; Systems </w:t>
-      </w:r>
-      <w:proofErr w:type="spellStart"/>
-      <w:r>
-        <w:rPr>
-          <w:rFonts w:eastAsia="Times New Roman" w:cs="Times New Roman"/>
-          <w:color w:val="000000" w:themeColor="text1"/>
-          <w:sz w:val="18"/>
-          <w:szCs w:val="18"/>
-          <w:lang w:val="en-IN" w:eastAsia="en-IN"/>
-        </w:rPr>
-        <w:t>Modeling</w:t>
-      </w:r>
-      <w:proofErr w:type="spellEnd"/>
-      <w:r>
-        <w:rPr>
-          <w:rFonts w:eastAsia="Times New Roman" w:cs="Times New Roman"/>
-          <w:color w:val="000000" w:themeColor="text1"/>
-          <w:sz w:val="18"/>
-          <w:szCs w:val="18"/>
-          <w:lang w:val="en-IN" w:eastAsia="en-IN"/>
-        </w:rPr>
-        <w:t>, Integrated Electronics,</w:t>
-      </w:r>
-    </w:p>
-    <w:p>
-      <w:pPr>
-        <w:shd w:val="clear" w:color="auto" w:fill="FFFFFF"/>
-        <w:spacing w:line="255" w:lineRule="atLeast"/>
-        <w:textAlignment w:val="baseline"/>
-        <w:rPr>
-          <w:rFonts w:eastAsia="Times New Roman" w:cs="Times New Roman"/>
-          <w:color w:val="000000" w:themeColor="text1"/>
-          <w:sz w:val="18"/>
-          <w:szCs w:val="18"/>
-          <w:lang w:val="en-IN" w:eastAsia="en-IN"/>
-        </w:rPr>
-      </w:pPr>
+        </w:rPr>
+        <w:t xml:space="preserve"> </w:t>
+      </w:r>
       <w:r>
         <w:rPr>
           <w:rFonts w:eastAsia="Times New Roman" w:cs="Times New Roman"/>
@@ -894,6 +791,32 @@
         </w:rPr>
         <w:t xml:space="preserve">Prepares sterile and non-sterile products including controlled substances, IV admixtures, TPN, neonatal, hazardous, chemotherapeutic and study medications in accordance with Federal USP &lt;797&gt; standards </w:t>
       </w:r>
+    </w:p>
+    <w:p>
+      <w:pPr>
+        <w:pStyle w:val="ListParagraph"/>
+        <w:numPr>
+          <w:ilvl w:val="0"/>
+          <w:numId w:val="12"/>
+        </w:numPr>
+        <w:rPr>
+          <w:rFonts w:eastAsia="Times New Roman" w:cs="Arial"/>
+          <w:color w:val="333333"/>
+          <w:sz w:val="18"/>
+          <w:szCs w:val="18"/>
+        </w:rPr>
+      </w:pPr>
+      <w:r>
+        <w:rPr>
+          <w:rFonts w:eastAsia="Times New Roman" w:cs="Arial"/>
+          <w:color w:val="333333"/>
+          <w:sz w:val="18"/>
+          <w:szCs w:val="18"/>
+        </w:rPr>
+        <w:t>Provides one-on-one training for new hires and acts as the main resource in their learning curriculum</w:t>
+      </w:r>
+      <w:bookmarkStart w:id="0" w:name="_GoBack"/>
+      <w:bookmarkEnd w:id="0"/>
     </w:p>
     <w:p>
       <w:pPr>
@@ -1809,27 +1732,7 @@
           <w:sz w:val="18"/>
           <w:szCs w:val="18"/>
         </w:rPr>
-        <w:t xml:space="preserve">Wear all safety material (I.e. Cut level 4 gloves, </w:t>
-      </w:r>
-      <w:proofErr w:type="spellStart"/>
-      <w:r>
-        <w:rPr>
-          <w:rFonts w:eastAsia="Times New Roman" w:cs="Times New Roman"/>
-          <w:color w:val="000000"/>
-          <w:sz w:val="18"/>
-          <w:szCs w:val="18"/>
-        </w:rPr>
-        <w:t>kevlar</w:t>
-      </w:r>
-      <w:proofErr w:type="spellEnd"/>
-      <w:r>
-        <w:rPr>
-          <w:rFonts w:eastAsia="Times New Roman" w:cs="Times New Roman"/>
-          <w:color w:val="000000"/>
-          <w:sz w:val="18"/>
-          <w:szCs w:val="18"/>
-        </w:rPr>
-        <w:t xml:space="preserve"> arm guards, safety glasses, ear protection)</w:t>
+        <w:t>Wear all safety material (I.e. Cut level 4 gloves, kevlar arm guards, safety glasses, ear protection)</w:t>
       </w:r>
     </w:p>
     <w:p>
@@ -2226,29 +2129,7 @@
           <w:szCs w:val="18"/>
           <w:bdr w:val="none" w:sz="0" w:space="0" w:color="auto" w:frame="1"/>
         </w:rPr>
-        <w:t>tified Pharmacy Technician (</w:t>
-      </w:r>
-      <w:proofErr w:type="spellStart"/>
-      <w:r>
-        <w:rPr>
-          <w:rFonts w:eastAsia="Times New Roman" w:cs="Times New Roman"/>
-          <w:bCs/>
-          <w:sz w:val="18"/>
-          <w:szCs w:val="18"/>
-          <w:bdr w:val="none" w:sz="0" w:space="0" w:color="auto" w:frame="1"/>
-        </w:rPr>
-        <w:t>CPhT</w:t>
-      </w:r>
-      <w:proofErr w:type="spellEnd"/>
-      <w:r>
-        <w:rPr>
-          <w:rFonts w:eastAsia="Times New Roman" w:cs="Times New Roman"/>
-          <w:bCs/>
-          <w:sz w:val="18"/>
-          <w:szCs w:val="18"/>
-          <w:bdr w:val="none" w:sz="0" w:space="0" w:color="auto" w:frame="1"/>
-        </w:rPr>
-        <w:t xml:space="preserve">), </w:t>
+        <w:t xml:space="preserve">tified Pharmacy Technician (CPhT), </w:t>
       </w:r>
     </w:p>
     <w:p>
@@ -2277,37 +2158,47 @@
           <w:szCs w:val="18"/>
           <w:bdr w:val="none" w:sz="0" w:space="0" w:color="auto" w:frame="1"/>
         </w:rPr>
-        <w:t>Software</w:t>
-      </w:r>
-      <w:r>
-        <w:rPr>
-          <w:rFonts w:eastAsia="Times New Roman" w:cs="Times New Roman"/>
-          <w:bCs/>
-          <w:sz w:val="18"/>
-          <w:szCs w:val="18"/>
-          <w:bdr w:val="none" w:sz="0" w:space="0" w:color="auto" w:frame="1"/>
-        </w:rPr>
-        <w:t xml:space="preserve">: Proficient in Microsoft </w:t>
-      </w:r>
-      <w:r>
-        <w:rPr>
-          <w:rFonts w:eastAsia="Times New Roman" w:cs="Times New Roman"/>
-          <w:bCs/>
-          <w:sz w:val="18"/>
-          <w:szCs w:val="18"/>
-          <w:bdr w:val="none" w:sz="0" w:space="0" w:color="auto" w:frame="1"/>
-        </w:rPr>
-        <w:t xml:space="preserve">Suite (Microsoft Word, </w:t>
-      </w:r>
-      <w:r>
-        <w:rPr>
-          <w:rFonts w:eastAsia="Times New Roman" w:cs="Times New Roman"/>
-          <w:bCs/>
-          <w:sz w:val="18"/>
-          <w:szCs w:val="18"/>
-          <w:bdr w:val="none" w:sz="0" w:space="0" w:color="auto" w:frame="1"/>
-        </w:rPr>
-        <w:t>Microsoft PowerPoint</w:t>
+        <w:t>Technologies</w:t>
+      </w:r>
+      <w:r>
+        <w:rPr>
+          <w:rFonts w:eastAsia="Times New Roman" w:cs="Times New Roman"/>
+          <w:bCs/>
+          <w:sz w:val="18"/>
+          <w:szCs w:val="18"/>
+          <w:bdr w:val="none" w:sz="0" w:space="0" w:color="auto" w:frame="1"/>
+        </w:rPr>
+        <w:t>:</w:t>
+      </w:r>
+      <w:r>
+        <w:rPr>
+          <w:rFonts w:eastAsia="Times New Roman" w:cs="Times New Roman"/>
+          <w:bCs/>
+          <w:sz w:val="18"/>
+          <w:szCs w:val="18"/>
+          <w:bdr w:val="none" w:sz="0" w:space="0" w:color="auto" w:frame="1"/>
+        </w:rPr>
+        <w:t xml:space="preserve"> </w:t>
+      </w:r>
+      <w:r>
+        <w:rPr>
+          <w:rFonts w:eastAsia="Times New Roman" w:cs="Times New Roman"/>
+          <w:bCs/>
+          <w:sz w:val="18"/>
+          <w:szCs w:val="18"/>
+          <w:bdr w:val="none" w:sz="0" w:space="0" w:color="auto" w:frame="1"/>
+        </w:rPr>
+        <w:t>Visual Studio</w:t>
+      </w:r>
+      <w:r>
+        <w:rPr>
+          <w:rFonts w:eastAsia="Times New Roman" w:cs="Times New Roman"/>
+          <w:bCs/>
+          <w:sz w:val="18"/>
+          <w:szCs w:val="18"/>
+          <w:bdr w:val="none" w:sz="0" w:space="0" w:color="auto" w:frame="1"/>
+        </w:rPr>
+        <w:t xml:space="preserve"> code</w:t>
       </w:r>
       <w:r>
         <w:rPr>
@@ -2327,30 +2218,78 @@
           <w:szCs w:val="18"/>
           <w:bdr w:val="none" w:sz="0" w:space="0" w:color="auto" w:frame="1"/>
         </w:rPr>
-        <w:t>Microsoft Excel),</w:t>
-      </w:r>
-      <w:r>
-        <w:rPr>
-          <w:rFonts w:eastAsia="Times New Roman" w:cs="Times New Roman"/>
-          <w:bCs/>
-          <w:sz w:val="18"/>
-          <w:szCs w:val="18"/>
-          <w:bdr w:val="none" w:sz="0" w:space="0" w:color="auto" w:frame="1"/>
-        </w:rPr>
-        <w:t xml:space="preserve"> C++, NI Multisim, Eagle PCB, </w:t>
-      </w:r>
-      <w:proofErr w:type="spellStart"/>
-      <w:r>
-        <w:rPr>
-          <w:rFonts w:eastAsia="Times New Roman" w:cs="Times New Roman"/>
-          <w:bCs/>
-          <w:sz w:val="18"/>
-          <w:szCs w:val="18"/>
-          <w:bdr w:val="none" w:sz="0" w:space="0" w:color="auto" w:frame="1"/>
-        </w:rPr>
-        <w:t>Matlab</w:t>
-      </w:r>
-      <w:proofErr w:type="spellEnd"/>
+        <w:t>HTML, CSS</w:t>
+      </w:r>
+      <w:r>
+        <w:rPr>
+          <w:rFonts w:eastAsia="Times New Roman" w:cs="Times New Roman"/>
+          <w:bCs/>
+          <w:sz w:val="18"/>
+          <w:szCs w:val="18"/>
+          <w:bdr w:val="none" w:sz="0" w:space="0" w:color="auto" w:frame="1"/>
+        </w:rPr>
+        <w:t>,</w:t>
+      </w:r>
+      <w:r>
+        <w:rPr>
+          <w:rFonts w:eastAsia="Times New Roman" w:cs="Times New Roman"/>
+          <w:bCs/>
+          <w:sz w:val="18"/>
+          <w:szCs w:val="18"/>
+          <w:bdr w:val="none" w:sz="0" w:space="0" w:color="auto" w:frame="1"/>
+        </w:rPr>
+        <w:t xml:space="preserve"> Javascript,</w:t>
+      </w:r>
+      <w:r>
+        <w:rPr>
+          <w:rFonts w:eastAsia="Times New Roman" w:cs="Times New Roman"/>
+          <w:bCs/>
+          <w:sz w:val="18"/>
+          <w:szCs w:val="18"/>
+          <w:bdr w:val="none" w:sz="0" w:space="0" w:color="auto" w:frame="1"/>
+        </w:rPr>
+        <w:t xml:space="preserve"> </w:t>
+      </w:r>
+      <w:r>
+        <w:rPr>
+          <w:rFonts w:eastAsia="Times New Roman" w:cs="Times New Roman"/>
+          <w:bCs/>
+          <w:sz w:val="18"/>
+          <w:szCs w:val="18"/>
+          <w:bdr w:val="none" w:sz="0" w:space="0" w:color="auto" w:frame="1"/>
+        </w:rPr>
+        <w:t xml:space="preserve">GIT, GIMP, Photoshop, </w:t>
+      </w:r>
+      <w:r>
+        <w:rPr>
+          <w:rFonts w:eastAsia="Times New Roman" w:cs="Times New Roman"/>
+          <w:bCs/>
+          <w:sz w:val="18"/>
+          <w:szCs w:val="18"/>
+          <w:bdr w:val="none" w:sz="0" w:space="0" w:color="auto" w:frame="1"/>
+        </w:rPr>
+        <w:t>C++, NI Multisim, Eagle PCB, Matlab, Solidworks (CAD)</w:t>
+      </w:r>
+      <w:r>
+        <w:rPr>
+          <w:rFonts w:eastAsia="Times New Roman" w:cs="Times New Roman"/>
+          <w:bCs/>
+          <w:sz w:val="18"/>
+          <w:szCs w:val="18"/>
+          <w:bdr w:val="none" w:sz="0" w:space="0" w:color="auto" w:frame="1"/>
+        </w:rPr>
+        <w:t>, Java</w:t>
+      </w:r>
+      <w:r>
+        <w:rPr>
+          <w:rFonts w:eastAsia="Times New Roman" w:cs="Times New Roman"/>
+          <w:bCs/>
+          <w:sz w:val="18"/>
+          <w:szCs w:val="18"/>
+          <w:bdr w:val="none" w:sz="0" w:space="0" w:color="auto" w:frame="1"/>
+        </w:rPr>
+        <w:t>, social media</w:t>
+      </w:r>
       <w:r>
         <w:rPr>
           <w:rFonts w:eastAsia="Times New Roman" w:cs="Times New Roman"/>
@@ -2361,86 +2300,25 @@
         </w:rPr>
         <w:t xml:space="preserve">, </w:t>
       </w:r>
-      <w:proofErr w:type="spellStart"/>
-      <w:r>
-        <w:rPr>
-          <w:rFonts w:eastAsia="Times New Roman" w:cs="Times New Roman"/>
-          <w:bCs/>
-          <w:sz w:val="18"/>
-          <w:szCs w:val="18"/>
-          <w:bdr w:val="none" w:sz="0" w:space="0" w:color="auto" w:frame="1"/>
-        </w:rPr>
-        <w:t>Solidworks</w:t>
-      </w:r>
-      <w:proofErr w:type="spellEnd"/>
-      <w:r>
-        <w:rPr>
-          <w:rFonts w:eastAsia="Times New Roman" w:cs="Times New Roman"/>
-          <w:bCs/>
-          <w:sz w:val="18"/>
-          <w:szCs w:val="18"/>
-          <w:bdr w:val="none" w:sz="0" w:space="0" w:color="auto" w:frame="1"/>
-        </w:rPr>
-        <w:t xml:space="preserve"> (CAD), Visual Studio, </w:t>
-      </w:r>
-      <w:r>
-        <w:rPr>
-          <w:rFonts w:eastAsia="Times New Roman" w:cs="Times New Roman"/>
-          <w:bCs/>
-          <w:sz w:val="18"/>
-          <w:szCs w:val="18"/>
-          <w:bdr w:val="none" w:sz="0" w:space="0" w:color="auto" w:frame="1"/>
-        </w:rPr>
-        <w:t xml:space="preserve">HTML, CSS, </w:t>
-      </w:r>
-      <w:r>
-        <w:rPr>
-          <w:rFonts w:eastAsia="Times New Roman" w:cs="Times New Roman"/>
-          <w:bCs/>
-          <w:sz w:val="18"/>
-          <w:szCs w:val="18"/>
-          <w:bdr w:val="none" w:sz="0" w:space="0" w:color="auto" w:frame="1"/>
-        </w:rPr>
-        <w:t>social media</w:t>
-      </w:r>
-      <w:r>
-        <w:rPr>
-          <w:rFonts w:eastAsia="Times New Roman" w:cs="Times New Roman"/>
-          <w:bCs/>
-          <w:sz w:val="18"/>
-          <w:szCs w:val="18"/>
-          <w:bdr w:val="none" w:sz="0" w:space="0" w:color="auto" w:frame="1"/>
-        </w:rPr>
-        <w:t>.</w:t>
-      </w:r>
-    </w:p>
-    <w:p>
-      <w:pPr>
-        <w:pBdr>
-          <w:bottom w:val="single" w:sz="12" w:space="2" w:color="E0E0E0"/>
-        </w:pBdr>
-        <w:shd w:val="clear" w:color="auto" w:fill="FFFFFF"/>
-        <w:spacing w:after="150"/>
-        <w:contextualSpacing/>
-        <w:textAlignment w:val="baseline"/>
-        <w:outlineLvl w:val="1"/>
-        <w:rPr>
-          <w:rFonts w:eastAsia="Times New Roman" w:cs="Times New Roman"/>
-          <w:bCs/>
-          <w:sz w:val="18"/>
-          <w:szCs w:val="18"/>
-          <w:bdr w:val="none" w:sz="0" w:space="0" w:color="auto" w:frame="1"/>
-        </w:rPr>
-      </w:pPr>
-      <w:r>
-        <w:rPr>
-          <w:rFonts w:eastAsia="Times New Roman" w:cs="Times New Roman"/>
-          <w:bCs/>
-          <w:sz w:val="18"/>
-          <w:szCs w:val="18"/>
-          <w:bdr w:val="none" w:sz="0" w:space="0" w:color="auto" w:frame="1"/>
-        </w:rPr>
-        <w:t>Biology: Enzyme Linked Immunosorbent Assay (ELISA), Polymerase Chain Reaction (PCR), Fourier-Transform Infrared Spectroscopy (FTIR)</w:t>
+      <w:r>
+        <w:rPr>
+          <w:rFonts w:eastAsia="Times New Roman" w:cs="Times New Roman"/>
+          <w:bCs/>
+          <w:sz w:val="18"/>
+          <w:szCs w:val="18"/>
+          <w:bdr w:val="none" w:sz="0" w:space="0" w:color="auto" w:frame="1"/>
+        </w:rPr>
+        <w:t>Microsoft Suite</w:t>
+      </w:r>
+      <w:r>
+        <w:rPr>
+          <w:rFonts w:eastAsia="Times New Roman" w:cs="Times New Roman"/>
+          <w:bCs/>
+          <w:sz w:val="18"/>
+          <w:szCs w:val="18"/>
+          <w:bdr w:val="none" w:sz="0" w:space="0" w:color="auto" w:frame="1"/>
+        </w:rPr>
+        <w:t>,</w:t>
       </w:r>
     </w:p>
     <w:p>
@@ -5214,7 +5092,7 @@
 </file>
 
 <file path=customXml/itemProps1.xml><?xml version="1.0" encoding="utf-8"?>
-<ds:datastoreItem xmlns:ds="http://schemas.openxmlformats.org/officeDocument/2006/customXml" ds:itemID="{3828F058-EB3B-A245-A596-CF49E7E7B60B}">
+<ds:datastoreItem xmlns:ds="http://schemas.openxmlformats.org/officeDocument/2006/customXml" ds:itemID="{38EFC61B-E920-9E44-86DD-6890F8460FF7}">
   <ds:schemaRefs>
     <ds:schemaRef ds:uri="http://schemas.openxmlformats.org/officeDocument/2006/bibliography"/>
   </ds:schemaRefs>

--- a/JustinChimWebResume.docx
+++ b/JustinChimWebResume.docx
@@ -118,80 +118,49 @@
           <w:sz w:val="32"/>
           <w:szCs w:val="32"/>
         </w:rPr>
-        <w:t>Justin Chim</w:t>
-      </w:r>
-    </w:p>
-    <w:p>
-      <w:pPr>
-        <w:rPr>
-          <w:sz w:val="22"/>
-          <w:szCs w:val="22"/>
-        </w:rPr>
-      </w:pPr>
-      <w:r>
-        <w:rPr>
-          <w:sz w:val="22"/>
-          <w:szCs w:val="22"/>
-        </w:rPr>
-        <w:t xml:space="preserve">https://justinchim.github.io/ </w:t>
-      </w:r>
-      <w:r>
-        <w:rPr>
-          <w:sz w:val="22"/>
-          <w:szCs w:val="22"/>
-        </w:rPr>
-        <w:t xml:space="preserve">                                     </w:t>
-      </w:r>
-      <w:r>
+        <w:t xml:space="preserve">Justin </w:t>
+      </w:r>
+      <w:proofErr w:type="spellStart"/>
+      <w:r>
+        <w:rPr>
+          <w:b/>
+          <w:sz w:val="32"/>
+          <w:szCs w:val="32"/>
+        </w:rPr>
+        <w:t>Chim</w:t>
+      </w:r>
+      <w:proofErr w:type="spellEnd"/>
+    </w:p>
+    <w:p>
+      <w:pPr>
         <w:rPr>
           <w:rFonts w:eastAsia="Times New Roman" w:cs="Arial"/>
           <w:sz w:val="22"/>
           <w:szCs w:val="22"/>
           <w:shd w:val="clear" w:color="auto" w:fill="FFFFFF"/>
         </w:rPr>
-        <w:t>(</w:t>
-      </w:r>
+      </w:pPr>
       <w:r>
         <w:rPr>
           <w:sz w:val="22"/>
           <w:szCs w:val="22"/>
         </w:rPr>
-        <w:t>20</w:t>
+        <w:t xml:space="preserve">https://justinchim.github.io/ </w:t>
       </w:r>
       <w:r>
         <w:rPr>
           <w:sz w:val="22"/>
           <w:szCs w:val="22"/>
         </w:rPr>
-        <w:t xml:space="preserve">7)272-8926         </w:t>
-      </w:r>
+        <w:t xml:space="preserve">                                  </w:t>
+      </w:r>
+      <w:proofErr w:type="gramStart"/>
       <w:r>
         <w:rPr>
           <w:sz w:val="22"/>
           <w:szCs w:val="22"/>
         </w:rPr>
-        <w:t xml:space="preserve"> </w:t>
-      </w:r>
-      <w:r>
-        <w:rPr>
-          <w:sz w:val="22"/>
-          <w:szCs w:val="22"/>
-        </w:rPr>
-        <w:t xml:space="preserve">               </w:t>
-      </w:r>
-      <w:r>
-        <w:rPr>
-          <w:sz w:val="22"/>
-          <w:szCs w:val="22"/>
-        </w:rPr>
-        <w:t xml:space="preserve">            </w:t>
-      </w:r>
-      <w:r>
-        <w:rPr>
-          <w:sz w:val="22"/>
-          <w:szCs w:val="22"/>
-        </w:rPr>
-        <w:t xml:space="preserve">    </w:t>
+        <w:t xml:space="preserve">   </w:t>
       </w:r>
       <w:r>
         <w:rPr>
@@ -200,25 +169,78 @@
           <w:szCs w:val="22"/>
           <w:shd w:val="clear" w:color="auto" w:fill="FFFFFF"/>
         </w:rPr>
-        <w:t>just</w:t>
-      </w:r>
-      <w:r>
-        <w:rPr>
-          <w:rFonts w:eastAsia="Times New Roman" w:cs="Arial"/>
+        <w:t>(</w:t>
+      </w:r>
+      <w:proofErr w:type="gramEnd"/>
+      <w:r>
+        <w:rPr>
           <w:sz w:val="22"/>
           <w:szCs w:val="22"/>
-          <w:shd w:val="clear" w:color="auto" w:fill="FFFFFF"/>
-        </w:rPr>
-        <w:t>inchimdesign</w:t>
-      </w:r>
-      <w:r>
-        <w:rPr>
-          <w:rFonts w:eastAsia="Times New Roman" w:cs="Arial"/>
+        </w:rPr>
+        <w:t>20</w:t>
+      </w:r>
+      <w:r>
+        <w:rPr>
           <w:sz w:val="22"/>
           <w:szCs w:val="22"/>
-          <w:shd w:val="clear" w:color="auto" w:fill="FFFFFF"/>
-        </w:rPr>
-        <w:t>@gmail.com</w:t>
+        </w:rPr>
+        <w:t xml:space="preserve">7)272-8926         </w:t>
+      </w:r>
+      <w:r>
+        <w:rPr>
+          <w:sz w:val="22"/>
+          <w:szCs w:val="22"/>
+        </w:rPr>
+        <w:t xml:space="preserve"> </w:t>
+      </w:r>
+      <w:r>
+        <w:rPr>
+          <w:sz w:val="22"/>
+          <w:szCs w:val="22"/>
+        </w:rPr>
+        <w:t xml:space="preserve">               </w:t>
+      </w:r>
+      <w:r>
+        <w:rPr>
+          <w:sz w:val="22"/>
+          <w:szCs w:val="22"/>
+        </w:rPr>
+        <w:t xml:space="preserve">            </w:t>
+      </w:r>
+      <w:r>
+        <w:rPr>
+          <w:sz w:val="22"/>
+          <w:szCs w:val="22"/>
+        </w:rPr>
+        <w:t xml:space="preserve">    </w:t>
+      </w:r>
+      <w:hyperlink r:id="rId8" w:history="1">
+        <w:r>
+          <w:rPr>
+            <w:rStyle w:val="Hyperlink"/>
+            <w:rFonts w:eastAsia="Times New Roman" w:cs="Arial"/>
+            <w:color w:val="000000" w:themeColor="text1"/>
+            <w:sz w:val="22"/>
+            <w:szCs w:val="22"/>
+            <w:shd w:val="clear" w:color="auto" w:fill="FFFFFF"/>
+          </w:rPr>
+          <w:t>justinchimdesign@gmail.com</w:t>
+        </w:r>
+      </w:hyperlink>
+    </w:p>
+    <w:p>
+      <w:pPr>
+        <w:rPr>
+          <w:sz w:val="22"/>
+          <w:szCs w:val="22"/>
+        </w:rPr>
+      </w:pPr>
+      <w:r>
+        <w:rPr>
+          <w:sz w:val="22"/>
+          <w:szCs w:val="22"/>
+        </w:rPr>
+        <w:t>https://github.com/justinchim/</w:t>
       </w:r>
     </w:p>
     <w:p>
@@ -476,7 +498,29 @@
           <w:szCs w:val="18"/>
           <w:lang w:val="en-IN" w:eastAsia="en-IN"/>
         </w:rPr>
-        <w:t>Computer Science, Engineering Multivariable Calculus, Engineering Differential Equations &amp; Systems Modeling, Integrated Electronics,</w:t>
+        <w:t xml:space="preserve">Computer Science, Engineering Multivariable Calculus, Engineering Differential Equations &amp; Systems </w:t>
+      </w:r>
+      <w:proofErr w:type="spellStart"/>
+      <w:r>
+        <w:rPr>
+          <w:rFonts w:eastAsia="Times New Roman" w:cs="Times New Roman"/>
+          <w:color w:val="000000" w:themeColor="text1"/>
+          <w:sz w:val="18"/>
+          <w:szCs w:val="18"/>
+          <w:lang w:val="en-IN" w:eastAsia="en-IN"/>
+        </w:rPr>
+        <w:t>Modeling</w:t>
+      </w:r>
+      <w:proofErr w:type="spellEnd"/>
+      <w:r>
+        <w:rPr>
+          <w:rFonts w:eastAsia="Times New Roman" w:cs="Times New Roman"/>
+          <w:color w:val="000000" w:themeColor="text1"/>
+          <w:sz w:val="18"/>
+          <w:szCs w:val="18"/>
+          <w:lang w:val="en-IN" w:eastAsia="en-IN"/>
+        </w:rPr>
+        <w:t>, Integrated Electronics,</w:t>
       </w:r>
       <w:r>
         <w:rPr>
@@ -525,7 +569,7 @@
           <w:b/>
           <w:lang w:val="en-IN" w:eastAsia="en-IN"/>
         </w:rPr>
-        <w:t>Relevant Experience</w:t>
+        <w:t>Experience</w:t>
       </w:r>
     </w:p>
     <w:p>
@@ -815,8 +859,6 @@
         </w:rPr>
         <w:t>Provides one-on-one training for new hires and acts as the main resource in their learning curriculum</w:t>
       </w:r>
-      <w:bookmarkStart w:id="0" w:name="_GoBack"/>
-      <w:bookmarkEnd w:id="0"/>
     </w:p>
     <w:p>
       <w:pPr>
@@ -1432,7 +1474,7 @@
           <w:szCs w:val="18"/>
         </w:rPr>
       </w:pPr>
-      <w:hyperlink r:id="rId8" w:history="1">
+      <w:hyperlink r:id="rId9" w:history="1">
         <w:r>
           <w:rPr>
             <w:rFonts w:eastAsia="Times New Roman" w:cs="Times New Roman"/>
@@ -1662,7 +1704,7 @@
           <w:szCs w:val="18"/>
         </w:rPr>
       </w:pPr>
-      <w:hyperlink r:id="rId9" w:history="1">
+      <w:hyperlink r:id="rId10" w:history="1">
         <w:r>
           <w:rPr>
             <w:rFonts w:eastAsia="Times New Roman" w:cs="Times New Roman"/>
@@ -1732,7 +1774,27 @@
           <w:sz w:val="18"/>
           <w:szCs w:val="18"/>
         </w:rPr>
-        <w:t>Wear all safety material (I.e. Cut level 4 gloves, kevlar arm guards, safety glasses, ear protection)</w:t>
+        <w:t xml:space="preserve">Wear all safety material (I.e. Cut level 4 gloves, </w:t>
+      </w:r>
+      <w:proofErr w:type="spellStart"/>
+      <w:r>
+        <w:rPr>
+          <w:rFonts w:eastAsia="Times New Roman" w:cs="Times New Roman"/>
+          <w:color w:val="000000"/>
+          <w:sz w:val="18"/>
+          <w:szCs w:val="18"/>
+        </w:rPr>
+        <w:t>kevlar</w:t>
+      </w:r>
+      <w:proofErr w:type="spellEnd"/>
+      <w:r>
+        <w:rPr>
+          <w:rFonts w:eastAsia="Times New Roman" w:cs="Times New Roman"/>
+          <w:color w:val="000000"/>
+          <w:sz w:val="18"/>
+          <w:szCs w:val="18"/>
+        </w:rPr>
+        <w:t xml:space="preserve"> arm guards, safety glasses, ear protection)</w:t>
       </w:r>
     </w:p>
     <w:p>
@@ -1843,7 +1905,7 @@
           <w:szCs w:val="18"/>
         </w:rPr>
       </w:pPr>
-      <w:hyperlink r:id="rId10" w:history="1">
+      <w:hyperlink r:id="rId11" w:history="1">
         <w:r>
           <w:rPr>
             <w:rFonts w:eastAsia="Times New Roman" w:cs="Times New Roman"/>
@@ -2129,7 +2191,29 @@
           <w:szCs w:val="18"/>
           <w:bdr w:val="none" w:sz="0" w:space="0" w:color="auto" w:frame="1"/>
         </w:rPr>
-        <w:t xml:space="preserve">tified Pharmacy Technician (CPhT), </w:t>
+        <w:t>tified Pharmacy Technician (</w:t>
+      </w:r>
+      <w:proofErr w:type="spellStart"/>
+      <w:r>
+        <w:rPr>
+          <w:rFonts w:eastAsia="Times New Roman" w:cs="Times New Roman"/>
+          <w:bCs/>
+          <w:sz w:val="18"/>
+          <w:szCs w:val="18"/>
+          <w:bdr w:val="none" w:sz="0" w:space="0" w:color="auto" w:frame="1"/>
+        </w:rPr>
+        <w:t>CPhT</w:t>
+      </w:r>
+      <w:proofErr w:type="spellEnd"/>
+      <w:r>
+        <w:rPr>
+          <w:rFonts w:eastAsia="Times New Roman" w:cs="Times New Roman"/>
+          <w:bCs/>
+          <w:sz w:val="18"/>
+          <w:szCs w:val="18"/>
+          <w:bdr w:val="none" w:sz="0" w:space="0" w:color="auto" w:frame="1"/>
+        </w:rPr>
+        <w:t xml:space="preserve">), </w:t>
       </w:r>
     </w:p>
     <w:p>
@@ -2218,8 +2302,30 @@
           <w:szCs w:val="18"/>
           <w:bdr w:val="none" w:sz="0" w:space="0" w:color="auto" w:frame="1"/>
         </w:rPr>
-        <w:t>HTML, CSS</w:t>
-      </w:r>
+        <w:t>HTML, CSS,</w:t>
+      </w:r>
+      <w:r>
+        <w:rPr>
+          <w:rFonts w:eastAsia="Times New Roman" w:cs="Times New Roman"/>
+          <w:bCs/>
+          <w:sz w:val="18"/>
+          <w:szCs w:val="18"/>
+          <w:bdr w:val="none" w:sz="0" w:space="0" w:color="auto" w:frame="1"/>
+        </w:rPr>
+        <w:t xml:space="preserve"> </w:t>
+      </w:r>
+      <w:proofErr w:type="spellStart"/>
+      <w:r>
+        <w:rPr>
+          <w:rFonts w:eastAsia="Times New Roman" w:cs="Times New Roman"/>
+          <w:bCs/>
+          <w:sz w:val="18"/>
+          <w:szCs w:val="18"/>
+          <w:bdr w:val="none" w:sz="0" w:space="0" w:color="auto" w:frame="1"/>
+        </w:rPr>
+        <w:t>Javascript</w:t>
+      </w:r>
+      <w:proofErr w:type="spellEnd"/>
       <w:r>
         <w:rPr>
           <w:rFonts w:eastAsia="Times New Roman" w:cs="Times New Roman"/>
@@ -2238,16 +2344,6 @@
           <w:szCs w:val="18"/>
           <w:bdr w:val="none" w:sz="0" w:space="0" w:color="auto" w:frame="1"/>
         </w:rPr>
-        <w:t xml:space="preserve"> Javascript,</w:t>
-      </w:r>
-      <w:r>
-        <w:rPr>
-          <w:rFonts w:eastAsia="Times New Roman" w:cs="Times New Roman"/>
-          <w:bCs/>
-          <w:sz w:val="18"/>
-          <w:szCs w:val="18"/>
-          <w:bdr w:val="none" w:sz="0" w:space="0" w:color="auto" w:frame="1"/>
-        </w:rPr>
         <w:t xml:space="preserve"> </w:t>
       </w:r>
       <w:r>
@@ -2268,7 +2364,61 @@
           <w:szCs w:val="18"/>
           <w:bdr w:val="none" w:sz="0" w:space="0" w:color="auto" w:frame="1"/>
         </w:rPr>
-        <w:t>C++, NI Multisim, Eagle PCB, Matlab, Solidworks (CAD)</w:t>
+        <w:t xml:space="preserve">PHP, </w:t>
+      </w:r>
+      <w:r>
+        <w:rPr>
+          <w:rFonts w:eastAsia="Times New Roman" w:cs="Times New Roman"/>
+          <w:bCs/>
+          <w:sz w:val="18"/>
+          <w:szCs w:val="18"/>
+          <w:bdr w:val="none" w:sz="0" w:space="0" w:color="auto" w:frame="1"/>
+        </w:rPr>
+        <w:t xml:space="preserve">C++, NI Multisim, Eagle PCB, </w:t>
+      </w:r>
+      <w:proofErr w:type="spellStart"/>
+      <w:r>
+        <w:rPr>
+          <w:rFonts w:eastAsia="Times New Roman" w:cs="Times New Roman"/>
+          <w:bCs/>
+          <w:sz w:val="18"/>
+          <w:szCs w:val="18"/>
+          <w:bdr w:val="none" w:sz="0" w:space="0" w:color="auto" w:frame="1"/>
+        </w:rPr>
+        <w:t>Matlab</w:t>
+      </w:r>
+      <w:proofErr w:type="spellEnd"/>
+      <w:r>
+        <w:rPr>
+          <w:rFonts w:eastAsia="Times New Roman" w:cs="Times New Roman"/>
+          <w:bCs/>
+          <w:sz w:val="18"/>
+          <w:szCs w:val="18"/>
+          <w:bdr w:val="none" w:sz="0" w:space="0" w:color="auto" w:frame="1"/>
+        </w:rPr>
+        <w:t xml:space="preserve">, </w:t>
+      </w:r>
+      <w:proofErr w:type="spellStart"/>
+      <w:r>
+        <w:rPr>
+          <w:rFonts w:eastAsia="Times New Roman" w:cs="Times New Roman"/>
+          <w:bCs/>
+          <w:sz w:val="18"/>
+          <w:szCs w:val="18"/>
+          <w:bdr w:val="none" w:sz="0" w:space="0" w:color="auto" w:frame="1"/>
+        </w:rPr>
+        <w:t>Solidworks</w:t>
+      </w:r>
+      <w:proofErr w:type="spellEnd"/>
+      <w:r>
+        <w:rPr>
+          <w:rFonts w:eastAsia="Times New Roman" w:cs="Times New Roman"/>
+          <w:bCs/>
+          <w:sz w:val="18"/>
+          <w:szCs w:val="18"/>
+          <w:bdr w:val="none" w:sz="0" w:space="0" w:color="auto" w:frame="1"/>
+        </w:rPr>
+        <w:t xml:space="preserve"> (CAD)</w:t>
       </w:r>
       <w:r>
         <w:rPr>
@@ -2309,16 +2459,6 @@
           <w:bdr w:val="none" w:sz="0" w:space="0" w:color="auto" w:frame="1"/>
         </w:rPr>
         <w:t>Microsoft Suite</w:t>
-      </w:r>
-      <w:r>
-        <w:rPr>
-          <w:rFonts w:eastAsia="Times New Roman" w:cs="Times New Roman"/>
-          <w:bCs/>
-          <w:sz w:val="18"/>
-          <w:szCs w:val="18"/>
-          <w:bdr w:val="none" w:sz="0" w:space="0" w:color="auto" w:frame="1"/>
-        </w:rPr>
-        <w:t>,</w:t>
       </w:r>
     </w:p>
     <w:p>
@@ -2381,17 +2521,19 @@
           <w:szCs w:val="18"/>
           <w:bdr w:val="none" w:sz="0" w:space="0" w:color="auto" w:frame="1"/>
         </w:rPr>
-        <w:t>Native or bilingual</w:t>
-      </w:r>
-      <w:r>
-        <w:rPr>
-          <w:rFonts w:eastAsia="Times New Roman" w:cs="Times New Roman"/>
-          <w:bCs/>
-          <w:sz w:val="18"/>
-          <w:szCs w:val="18"/>
-          <w:bdr w:val="none" w:sz="0" w:space="0" w:color="auto" w:frame="1"/>
-        </w:rPr>
-        <w:t xml:space="preserve"> Proficiency), </w:t>
+        <w:t>Native</w:t>
+      </w:r>
+      <w:bookmarkStart w:id="0" w:name="_GoBack"/>
+      <w:bookmarkEnd w:id="0"/>
+      <w:r>
+        <w:rPr>
+          <w:rFonts w:eastAsia="Times New Roman" w:cs="Times New Roman"/>
+          <w:bCs/>
+          <w:sz w:val="18"/>
+          <w:szCs w:val="18"/>
+          <w:bdr w:val="none" w:sz="0" w:space="0" w:color="auto" w:frame="1"/>
+        </w:rPr>
+        <w:t xml:space="preserve">), </w:t>
       </w:r>
       <w:r>
         <w:rPr>
@@ -4764,6 +4906,16 @@
     <w:uiPriority w:val="99"/>
     <w:rsid w:val="003925B6"/>
   </w:style>
+  <w:style w:type="character" w:styleId="UnresolvedMention">
+    <w:name w:val="Unresolved Mention"/>
+    <w:basedOn w:val="DefaultParagraphFont"/>
+    <w:uiPriority w:val="99"/>
+    <w:rsid w:val="00DD54BA"/>
+    <w:rPr>
+      <w:color w:val="605E5C"/>
+      <w:shd w:val="clear" w:color="auto" w:fill="E1DFDD"/>
+    </w:rPr>
+  </w:style>
 </w:styles>
 </file>
 
@@ -5092,7 +5244,7 @@
 </file>
 
 <file path=customXml/itemProps1.xml><?xml version="1.0" encoding="utf-8"?>
-<ds:datastoreItem xmlns:ds="http://schemas.openxmlformats.org/officeDocument/2006/customXml" ds:itemID="{38EFC61B-E920-9E44-86DD-6890F8460FF7}">
+<ds:datastoreItem xmlns:ds="http://schemas.openxmlformats.org/officeDocument/2006/customXml" ds:itemID="{EDA02FAF-6D10-164C-B220-192029964A9F}">
   <ds:schemaRefs>
     <ds:schemaRef ds:uri="http://schemas.openxmlformats.org/officeDocument/2006/bibliography"/>
   </ds:schemaRefs>

--- a/JustinChimWebResume.docx
+++ b/JustinChimWebResume.docx
@@ -145,22 +145,43 @@
           <w:sz w:val="22"/>
           <w:szCs w:val="22"/>
         </w:rPr>
-        <w:t xml:space="preserve">https://justinchim.github.io/ </w:t>
+        <w:t xml:space="preserve">Portfolio:  </w:t>
       </w:r>
       <w:r>
         <w:rPr>
           <w:sz w:val="22"/>
           <w:szCs w:val="22"/>
         </w:rPr>
-        <w:t xml:space="preserve">                                  </w:t>
-      </w:r>
-      <w:proofErr w:type="gramStart"/>
+        <w:t xml:space="preserve">https://justinchim.github.io/ </w:t>
+      </w:r>
       <w:r>
         <w:rPr>
           <w:sz w:val="22"/>
           <w:szCs w:val="22"/>
         </w:rPr>
-        <w:t xml:space="preserve">   </w:t>
+        <w:t xml:space="preserve">              </w:t>
+      </w:r>
+      <w:r>
+        <w:rPr>
+          <w:sz w:val="22"/>
+          <w:szCs w:val="22"/>
+        </w:rPr>
+        <w:t xml:space="preserve"> </w:t>
+      </w:r>
+      <w:proofErr w:type="gramStart"/>
+      <w:r>
+        <w:rPr>
+          <w:sz w:val="22"/>
+          <w:szCs w:val="22"/>
+        </w:rPr>
+        <w:t xml:space="preserve"> </w:t>
+      </w:r>
+      <w:r>
+        <w:rPr>
+          <w:sz w:val="22"/>
+          <w:szCs w:val="22"/>
+        </w:rPr>
+        <w:t xml:space="preserve">  </w:t>
       </w:r>
       <w:r>
         <w:rPr>
@@ -198,7 +219,7 @@
           <w:sz w:val="22"/>
           <w:szCs w:val="22"/>
         </w:rPr>
-        <w:t xml:space="preserve">               </w:t>
+        <w:t xml:space="preserve">             </w:t>
       </w:r>
       <w:r>
         <w:rPr>
@@ -235,6 +256,13 @@
           <w:szCs w:val="22"/>
         </w:rPr>
       </w:pPr>
+      <w:r>
+        <w:rPr>
+          <w:sz w:val="22"/>
+          <w:szCs w:val="22"/>
+        </w:rPr>
+        <w:t xml:space="preserve">GitHub:  </w:t>
+      </w:r>
       <w:r>
         <w:rPr>
           <w:sz w:val="22"/>
@@ -2374,6 +2402,18 @@
           <w:szCs w:val="18"/>
           <w:bdr w:val="none" w:sz="0" w:space="0" w:color="auto" w:frame="1"/>
         </w:rPr>
+        <w:t xml:space="preserve">MySQL, </w:t>
+      </w:r>
+      <w:bookmarkStart w:id="0" w:name="_GoBack"/>
+      <w:bookmarkEnd w:id="0"/>
+      <w:r>
+        <w:rPr>
+          <w:rFonts w:eastAsia="Times New Roman" w:cs="Times New Roman"/>
+          <w:bCs/>
+          <w:sz w:val="18"/>
+          <w:szCs w:val="18"/>
+          <w:bdr w:val="none" w:sz="0" w:space="0" w:color="auto" w:frame="1"/>
+        </w:rPr>
         <w:t xml:space="preserve">C++, NI Multisim, Eagle PCB, </w:t>
       </w:r>
       <w:proofErr w:type="spellStart"/>
@@ -2523,8 +2563,6 @@
         </w:rPr>
         <w:t>Native</w:t>
       </w:r>
-      <w:bookmarkStart w:id="0" w:name="_GoBack"/>
-      <w:bookmarkEnd w:id="0"/>
       <w:r>
         <w:rPr>
           <w:rFonts w:eastAsia="Times New Roman" w:cs="Times New Roman"/>
@@ -5244,7 +5282,7 @@
 </file>
 
 <file path=customXml/itemProps1.xml><?xml version="1.0" encoding="utf-8"?>
-<ds:datastoreItem xmlns:ds="http://schemas.openxmlformats.org/officeDocument/2006/customXml" ds:itemID="{EDA02FAF-6D10-164C-B220-192029964A9F}">
+<ds:datastoreItem xmlns:ds="http://schemas.openxmlformats.org/officeDocument/2006/customXml" ds:itemID="{E527C414-ED48-614E-A7B3-DA913CA49ED5}">
   <ds:schemaRefs>
     <ds:schemaRef ds:uri="http://schemas.openxmlformats.org/officeDocument/2006/bibliography"/>
   </ds:schemaRefs>
